--- a/ASP.NetCore/Chapter 5/Activity/DCL.docx
+++ b/ASP.NetCore/Chapter 5/Activity/DCL.docx
@@ -4,6 +4,7 @@
   <w:body>
     <w:p>
       <w:pPr>
+        <w:ind w:firstLine="720"/>
         <w:rPr>
           <w:b/>
           <w:bCs/>
@@ -61,7 +62,7 @@
     <w:p>
       <w:r>
         <w:pict w14:anchorId="3ABCF07E">
-          <v:rect id="_x0000_i1049" style="width:0;height:1.5pt" o:hralign="center" o:hrstd="t" o:hr="t" fillcolor="#a0a0a0" stroked="f"/>
+          <v:rect id="_x0000_i1025" style="width:0;height:1.5pt" o:hralign="center" o:hrstd="t" o:hr="t" fillcolor="#a0a0a0" stroked="f"/>
         </w:pict>
       </w:r>
     </w:p>
@@ -133,7 +134,7 @@
     <w:p>
       <w:r>
         <w:pict w14:anchorId="7D62E038">
-          <v:rect id="_x0000_i1050" style="width:0;height:1.5pt" o:hralign="center" o:hrstd="t" o:hr="t" fillcolor="#a0a0a0" stroked="f"/>
+          <v:rect id="_x0000_i1026" style="width:0;height:1.5pt" o:hralign="center" o:hrstd="t" o:hr="t" fillcolor="#a0a0a0" stroked="f"/>
         </w:pict>
       </w:r>
     </w:p>
@@ -154,35 +155,91 @@
     </w:p>
     <w:p>
       <w:r>
-        <w:t>CREATE LOGIN HRManager WITH PASSWORD = 'HR@123';</w:t>
-      </w:r>
-    </w:p>
-    <w:p>
-      <w:r>
-        <w:t>CREATE LOGIN EmployeeUser WITH PASSWORD = 'Emp@123';</w:t>
+        <w:t xml:space="preserve">CREATE LOGIN </w:t>
+      </w:r>
+      <w:proofErr w:type="spellStart"/>
+      <w:r>
+        <w:t>HRManager</w:t>
+      </w:r>
+      <w:proofErr w:type="spellEnd"/>
+      <w:r>
+        <w:t xml:space="preserve"> WITH PASSWORD = 'HR@123';</w:t>
+      </w:r>
+    </w:p>
+    <w:p>
+      <w:r>
+        <w:t xml:space="preserve">CREATE LOGIN </w:t>
+      </w:r>
+      <w:proofErr w:type="spellStart"/>
+      <w:r>
+        <w:t>EmployeeUser</w:t>
+      </w:r>
+      <w:proofErr w:type="spellEnd"/>
+      <w:r>
+        <w:t xml:space="preserve"> WITH PASSWORD = 'Emp@123';</w:t>
       </w:r>
     </w:p>
     <w:p/>
     <w:p>
       <w:r>
-        <w:t>USE HRDatabase;</w:t>
+        <w:t xml:space="preserve">USE </w:t>
+      </w:r>
+      <w:proofErr w:type="spellStart"/>
+      <w:r>
+        <w:t>HRDatabase</w:t>
+      </w:r>
+      <w:proofErr w:type="spellEnd"/>
+      <w:r>
+        <w:t>;</w:t>
       </w:r>
     </w:p>
     <w:p/>
     <w:p>
       <w:r>
-        <w:t>CREATE USER HRManagerUser FOR LOGIN HRManager;</w:t>
-      </w:r>
-    </w:p>
-    <w:p>
-      <w:r>
-        <w:t>CREATE USER EmployeeUser FOR LOGIN EmployeeUser;</w:t>
+        <w:t xml:space="preserve">CREATE USER </w:t>
+      </w:r>
+      <w:proofErr w:type="spellStart"/>
+      <w:r>
+        <w:t>HRManagerUser</w:t>
+      </w:r>
+      <w:proofErr w:type="spellEnd"/>
+      <w:r>
+        <w:t xml:space="preserve"> FOR LOGIN </w:t>
+      </w:r>
+      <w:proofErr w:type="spellStart"/>
+      <w:r>
+        <w:t>HRManager</w:t>
+      </w:r>
+      <w:proofErr w:type="spellEnd"/>
+      <w:r>
+        <w:t>;</w:t>
+      </w:r>
+    </w:p>
+    <w:p>
+      <w:r>
+        <w:t xml:space="preserve">CREATE USER </w:t>
+      </w:r>
+      <w:proofErr w:type="spellStart"/>
+      <w:r>
+        <w:t>EmployeeUser</w:t>
+      </w:r>
+      <w:proofErr w:type="spellEnd"/>
+      <w:r>
+        <w:t xml:space="preserve"> FOR LOGIN </w:t>
+      </w:r>
+      <w:proofErr w:type="spellStart"/>
+      <w:r>
+        <w:t>EmployeeUser</w:t>
+      </w:r>
+      <w:proofErr w:type="spellEnd"/>
+      <w:r>
+        <w:t>;</w:t>
       </w:r>
     </w:p>
     <w:p>
       <w:r>
         <w:pict w14:anchorId="5540CB5D">
-          <v:rect id="_x0000_i1051" style="width:0;height:1.5pt" o:hralign="center" o:hrstd="t" o:hr="t" fillcolor="#a0a0a0" stroked="f"/>
+          <v:rect id="_x0000_i1027" style="width:0;height:1.5pt" o:hralign="center" o:hrstd="t" o:hr="t" fillcolor="#a0a0a0" stroked="f"/>
         </w:pict>
       </w:r>
     </w:p>
@@ -226,7 +283,15 @@
     </w:p>
     <w:p>
       <w:r>
-        <w:t>GRANT SELECT, INSERT, UPDATE, DELETE ON Employees TO HRManagerUser;</w:t>
+        <w:t xml:space="preserve">GRANT SELECT, INSERT, UPDATE, DELETE ON Employees TO </w:t>
+      </w:r>
+      <w:proofErr w:type="spellStart"/>
+      <w:r>
+        <w:t>HRManagerUser</w:t>
+      </w:r>
+      <w:proofErr w:type="spellEnd"/>
+      <w:r>
+        <w:t>;</w:t>
       </w:r>
     </w:p>
     <w:p>
@@ -249,18 +314,42 @@
           <w:b/>
           <w:bCs/>
         </w:rPr>
-        <w:t xml:space="preserve"> EmployeeUser can only view employee data</w:t>
-      </w:r>
-    </w:p>
-    <w:p>
-      <w:r>
-        <w:t>GRANT SELECT ON Employees TO EmployeeUser;</w:t>
+        <w:t xml:space="preserve"> </w:t>
+      </w:r>
+      <w:proofErr w:type="spellStart"/>
+      <w:r>
+        <w:rPr>
+          <w:b/>
+          <w:bCs/>
+        </w:rPr>
+        <w:t>EmployeeUser</w:t>
+      </w:r>
+      <w:proofErr w:type="spellEnd"/>
+      <w:r>
+        <w:rPr>
+          <w:b/>
+          <w:bCs/>
+        </w:rPr>
+        <w:t xml:space="preserve"> can only view employee data</w:t>
+      </w:r>
+    </w:p>
+    <w:p>
+      <w:r>
+        <w:t xml:space="preserve">GRANT SELECT ON Employees TO </w:t>
+      </w:r>
+      <w:proofErr w:type="spellStart"/>
+      <w:r>
+        <w:t>EmployeeUser</w:t>
+      </w:r>
+      <w:proofErr w:type="spellEnd"/>
+      <w:r>
+        <w:t>;</w:t>
       </w:r>
     </w:p>
     <w:p>
       <w:r>
         <w:pict w14:anchorId="31C694EA">
-          <v:rect id="_x0000_i1052" style="width:0;height:1.5pt" o:hralign="center" o:hrstd="t" o:hr="t" fillcolor="#a0a0a0" stroked="f"/>
+          <v:rect id="_x0000_i1028" style="width:0;height:1.5pt" o:hralign="center" o:hrstd="t" o:hr="t" fillcolor="#a0a0a0" stroked="f"/>
         </w:pict>
       </w:r>
     </w:p>
@@ -284,12 +373,21 @@
         <w:lastRenderedPageBreak/>
         <w:t xml:space="preserve">If later, the company decides that </w:t>
       </w:r>
-      <w:r>
-        <w:rPr>
-          <w:b/>
-          <w:bCs/>
-        </w:rPr>
-        <w:t>EmployeeUser should not view the Employees table anymore</w:t>
+      <w:proofErr w:type="spellStart"/>
+      <w:r>
+        <w:rPr>
+          <w:b/>
+          <w:bCs/>
+        </w:rPr>
+        <w:t>EmployeeUser</w:t>
+      </w:r>
+      <w:proofErr w:type="spellEnd"/>
+      <w:r>
+        <w:rPr>
+          <w:b/>
+          <w:bCs/>
+        </w:rPr>
+        <w:t xml:space="preserve"> should not view the Employees table anymore</w:t>
       </w:r>
       <w:r>
         <w:t>, we can revoke the permission:</w:t>
@@ -297,7 +395,15 @@
     </w:p>
     <w:p>
       <w:r>
-        <w:t>REVOKE SELECT ON Employees FROM EmployeeUser;</w:t>
+        <w:t xml:space="preserve">REVOKE SELECT ON Employees FROM </w:t>
+      </w:r>
+      <w:proofErr w:type="spellStart"/>
+      <w:r>
+        <w:t>EmployeeUser</w:t>
+      </w:r>
+      <w:proofErr w:type="spellEnd"/>
+      <w:r>
+        <w:t>;</w:t>
       </w:r>
     </w:p>
     <w:p/>
@@ -1035,6 +1141,7 @@
   <w:style w:type="character" w:default="1" w:styleId="DefaultParagraphFont">
     <w:name w:val="Default Paragraph Font"/>
     <w:uiPriority w:val="1"/>
+    <w:semiHidden/>
     <w:unhideWhenUsed/>
   </w:style>
   <w:style w:type="table" w:default="1" w:styleId="TableNormal">
